--- a/26_范俊鹏_通信2201_2022040343_课设报告.docx
+++ b/26_范俊鹏_通信2201_2022040343_课设报告.docx
@@ -1097,8 +1097,85 @@
         <w:ind w:firstLine="480"/>
       </w:pPr>
       <w:r>
-        <w:t>最后是语音重合成模块。根据判别的清浊音标志和基音周期，构建相应的激励源（浊音为周期脉冲串，清音为伪随机白噪声）。结合码本索引还原反射系数，驱动带记忆的格型合成滤波器重构波形，从而完成完整的编解码闭环过程。</w:t>
-      </w:r>
+        <w:t>最后是语音重合成模块。根据判别的清浊音标志和基音周期，构建相应的激励源（浊音为周期脉冲串，清音为伪随机白噪声）。结合码本索引还原反射系数，</w:t>
+      </w:r>
+      <w:proofErr w:type="gramStart"/>
+      <w:r>
+        <w:t>驱动带记</w:t>
+      </w:r>
+      <w:proofErr w:type="gramEnd"/>
+      <w:r>
+        <w:rPr>
+          <w:noProof/>
+        </w:rPr>
+        <w:lastRenderedPageBreak/>
+        <w:drawing>
+          <wp:anchor distT="0" distB="0" distL="114300" distR="114300" simplePos="0" relativeHeight="251669504" behindDoc="0" locked="0" layoutInCell="1" allowOverlap="1" wp14:anchorId="5D99AF8E" wp14:editId="34BAD0AB">
+            <wp:simplePos x="0" y="0"/>
+            <wp:positionH relativeFrom="page">
+              <wp:posOffset>425994</wp:posOffset>
+            </wp:positionH>
+            <wp:positionV relativeFrom="paragraph">
+              <wp:posOffset>299357</wp:posOffset>
+            </wp:positionV>
+            <wp:extent cx="6810701" cy="963386"/>
+            <wp:effectExtent l="0" t="0" r="0" b="8255"/>
+            <wp:wrapTopAndBottom/>
+            <wp:docPr id="14" name="图片 14"/>
+            <wp:cNvGraphicFramePr>
+              <a:graphicFrameLocks xmlns:a="http://schemas.openxmlformats.org/drawingml/2006/main" noChangeAspect="1"/>
+            </wp:cNvGraphicFramePr>
+            <a:graphic xmlns:a="http://schemas.openxmlformats.org/drawingml/2006/main">
+              <a:graphicData uri="http://schemas.openxmlformats.org/drawingml/2006/picture">
+                <pic:pic xmlns:pic="http://schemas.openxmlformats.org/drawingml/2006/picture">
+                  <pic:nvPicPr>
+                    <pic:cNvPr id="1" name=""/>
+                    <pic:cNvPicPr/>
+                  </pic:nvPicPr>
+                  <pic:blipFill>
+                    <a:blip r:embed="rId8" cstate="print">
+                      <a:extLst>
+                        <a:ext uri="{28A0092B-C50C-407E-A947-70E740481C1C}">
+                          <a14:useLocalDpi xmlns:a14="http://schemas.microsoft.com/office/drawing/2010/main" val="0"/>
+                        </a:ext>
+                      </a:extLst>
+                    </a:blip>
+                    <a:stretch>
+                      <a:fillRect/>
+                    </a:stretch>
+                  </pic:blipFill>
+                  <pic:spPr>
+                    <a:xfrm>
+                      <a:off x="0" y="0"/>
+                      <a:ext cx="6810701" cy="963386"/>
+                    </a:xfrm>
+                    <a:prstGeom prst="rect">
+                      <a:avLst/>
+                    </a:prstGeom>
+                  </pic:spPr>
+                </pic:pic>
+              </a:graphicData>
+            </a:graphic>
+            <wp14:sizeRelH relativeFrom="margin">
+              <wp14:pctWidth>0</wp14:pctWidth>
+            </wp14:sizeRelH>
+            <wp14:sizeRelV relativeFrom="margin">
+              <wp14:pctHeight>0</wp14:pctHeight>
+            </wp14:sizeRelV>
+          </wp:anchor>
+        </w:drawing>
+      </w:r>
+      <w:r>
+        <w:t>忆的格型合成滤波器重构波形，从而完成完整的编解码闭环过程。</w:t>
+      </w:r>
+    </w:p>
+    <w:p>
+      <w:pPr>
+        <w:ind w:firstLine="480"/>
+        <w:rPr>
+          <w:rFonts w:hint="eastAsia"/>
+        </w:rPr>
+      </w:pPr>
     </w:p>
     <w:p>
       <w:pPr>
@@ -1125,7 +1202,6 @@
         <w:ind w:firstLine="480"/>
       </w:pPr>
       <w:r>
-        <w:lastRenderedPageBreak/>
         <w:t>第一，算法的稳定性与鲁棒性。在线性预测分析中，反射系数</w:t>
       </w:r>
       <w:proofErr w:type="gramStart"/>
@@ -1326,11 +1402,204 @@
       <w:r>
         <w:t>的频谱泄露和吉布斯效应，每帧信号需乘以汉明窗。汉明窗函数的数学表达式为</w:t>
       </w:r>
-      <w:r>
-        <w:t>w(n)=0.54-0.46*cos(2πn/(N-1))</w:t>
-      </w:r>
-      <w:r>
-        <w:t>，其较宽的主瓣和较低的旁瓣特性有利于后续的自相关及频谱包络分析。</w:t>
+    </w:p>
+    <w:p>
+      <w:pPr>
+        <w:spacing w:beforeLines="50" w:before="163" w:afterLines="50" w:after="163"/>
+        <w:ind w:firstLineChars="0" w:firstLine="0"/>
+        <w:rPr>
+          <w:rFonts w:hint="eastAsia"/>
+        </w:rPr>
+      </w:pPr>
+      <m:oMathPara>
+        <m:oMath>
+          <m:r>
+            <w:rPr>
+              <w:rFonts w:ascii="Cambria Math" w:hAnsi="Cambria Math"/>
+            </w:rPr>
+            <m:t>w</m:t>
+          </m:r>
+          <m:d>
+            <m:dPr>
+              <m:ctrlPr>
+                <w:rPr>
+                  <w:rFonts w:ascii="Cambria Math" w:hAnsi="Cambria Math"/>
+                  <w:i/>
+                </w:rPr>
+              </m:ctrlPr>
+            </m:dPr>
+            <m:e>
+              <m:r>
+                <w:rPr>
+                  <w:rFonts w:ascii="Cambria Math" w:hAnsi="Cambria Math"/>
+                </w:rPr>
+                <m:t>n</m:t>
+              </m:r>
+            </m:e>
+          </m:d>
+          <m:r>
+            <w:rPr>
+              <w:rFonts w:ascii="Cambria Math" w:hAnsi="Cambria Math"/>
+            </w:rPr>
+            <m:t>=0.54-0.46</m:t>
+          </m:r>
+          <m:func>
+            <m:funcPr>
+              <m:ctrlPr>
+                <w:rPr>
+                  <w:rFonts w:ascii="Cambria Math" w:hAnsi="Cambria Math"/>
+                </w:rPr>
+              </m:ctrlPr>
+            </m:funcPr>
+            <m:fName>
+              <m:r>
+                <m:rPr>
+                  <m:sty m:val="p"/>
+                </m:rPr>
+                <w:rPr>
+                  <w:rFonts w:ascii="Cambria Math" w:hAnsi="Cambria Math"/>
+                </w:rPr>
+                <m:t>cos</m:t>
+              </m:r>
+              <m:ctrlPr>
+                <w:rPr>
+                  <w:rFonts w:ascii="Cambria Math" w:hAnsi="Cambria Math"/>
+                  <w:i/>
+                </w:rPr>
+              </m:ctrlPr>
+            </m:fName>
+            <m:e>
+              <m:d>
+                <m:dPr>
+                  <m:ctrlPr>
+                    <w:rPr>
+                      <w:rFonts w:ascii="Cambria Math" w:hAnsi="Cambria Math"/>
+                    </w:rPr>
+                  </m:ctrlPr>
+                </m:dPr>
+                <m:e>
+                  <m:f>
+                    <m:fPr>
+                      <m:ctrlPr>
+                        <w:rPr>
+                          <w:rFonts w:ascii="Cambria Math" w:hAnsi="Cambria Math"/>
+                        </w:rPr>
+                      </m:ctrlPr>
+                    </m:fPr>
+                    <m:num>
+                      <m:r>
+                        <w:rPr>
+                          <w:rFonts w:ascii="Cambria Math" w:hAnsi="Cambria Math"/>
+                        </w:rPr>
+                        <m:t>2</m:t>
+                      </m:r>
+                      <m:r>
+                        <m:rPr>
+                          <m:sty m:val="p"/>
+                        </m:rPr>
+                        <w:rPr>
+                          <w:rFonts w:ascii="Cambria Math" w:hAnsi="Cambria Math"/>
+                        </w:rPr>
+                        <m:t>π</m:t>
+                      </m:r>
+                      <m:r>
+                        <w:rPr>
+                          <w:rFonts w:ascii="Cambria Math" w:hAnsi="Cambria Math"/>
+                        </w:rPr>
+                        <m:t>n</m:t>
+                      </m:r>
+                      <m:ctrlPr>
+                        <w:rPr>
+                          <w:rFonts w:ascii="Cambria Math" w:hAnsi="Cambria Math"/>
+                          <w:i/>
+                        </w:rPr>
+                      </m:ctrlPr>
+                    </m:num>
+                    <m:den>
+                      <m:r>
+                        <w:rPr>
+                          <w:rFonts w:ascii="Cambria Math" w:hAnsi="Cambria Math"/>
+                        </w:rPr>
+                        <m:t>N-1</m:t>
+                      </m:r>
+                      <m:ctrlPr>
+                        <w:rPr>
+                          <w:rFonts w:ascii="Cambria Math" w:hAnsi="Cambria Math"/>
+                          <w:i/>
+                        </w:rPr>
+                      </m:ctrlPr>
+                    </m:den>
+                  </m:f>
+                  <m:ctrlPr>
+                    <w:rPr>
+                      <w:rFonts w:ascii="Cambria Math" w:hAnsi="Cambria Math"/>
+                      <w:i/>
+                    </w:rPr>
+                  </m:ctrlPr>
+                </m:e>
+              </m:d>
+            </m:e>
+          </m:func>
+          <m:r>
+            <w:rPr>
+              <w:rFonts w:ascii="Cambria Math" w:hAnsi="Cambria Math"/>
+            </w:rPr>
+            <m:t>,</m:t>
+          </m:r>
+          <m:r>
+            <m:rPr>
+              <m:sty m:val="p"/>
+            </m:rPr>
+            <w:rPr>
+              <w:rFonts w:ascii="Cambria Math" w:hAnsi="Cambria Math"/>
+            </w:rPr>
+            <m:t> </m:t>
+          </m:r>
+          <m:r>
+            <w:rPr>
+              <w:rFonts w:ascii="Cambria Math" w:hAnsi="Cambria Math"/>
+            </w:rPr>
+            <m:t>0</m:t>
+          </m:r>
+          <m:r>
+            <m:rPr>
+              <m:sty m:val="p"/>
+            </m:rPr>
+            <w:rPr>
+              <w:rFonts w:ascii="Cambria Math" w:hAnsi="Cambria Math" w:hint="eastAsia"/>
+            </w:rPr>
+            <m:t>≤</m:t>
+          </m:r>
+          <m:r>
+            <w:rPr>
+              <w:rFonts w:ascii="Cambria Math" w:hAnsi="Cambria Math"/>
+            </w:rPr>
+            <m:t>n</m:t>
+          </m:r>
+          <m:r>
+            <m:rPr>
+              <m:sty m:val="p"/>
+            </m:rPr>
+            <w:rPr>
+              <w:rFonts w:ascii="Cambria Math" w:hAnsi="Cambria Math" w:hint="eastAsia"/>
+            </w:rPr>
+            <m:t>≤</m:t>
+          </m:r>
+          <m:r>
+            <w:rPr>
+              <w:rFonts w:ascii="Cambria Math" w:hAnsi="Cambria Math"/>
+            </w:rPr>
+            <m:t>N-1</m:t>
+          </m:r>
+        </m:oMath>
+      </m:oMathPara>
+    </w:p>
+    <w:p>
+      <w:pPr>
+        <w:ind w:firstLineChars="0" w:firstLine="0"/>
+      </w:pPr>
+      <w:r>
+        <w:t>其较宽的主瓣和较低的旁瓣特性有利于后续的自相关及频谱包络分析。</w:t>
       </w:r>
     </w:p>
     <w:p>
@@ -1373,7 +1642,11 @@
         <w:t>(ITU)</w:t>
       </w:r>
       <w:r>
-        <w:t>、能量低门限</w:t>
+        <w:t>、能量低</w:t>
+      </w:r>
+      <w:r>
+        <w:lastRenderedPageBreak/>
+        <w:t>门限</w:t>
       </w:r>
       <w:r>
         <w:t>(ITL)</w:t>
@@ -1445,7 +1718,61 @@
     <w:p>
       <w:pPr>
         <w:ind w:firstLine="480"/>
-      </w:pPr>
+        <w:rPr>
+          <w:vertAlign w:val="superscript"/>
+        </w:rPr>
+      </w:pPr>
+      <w:r>
+        <w:drawing>
+          <wp:anchor distT="0" distB="0" distL="114300" distR="114300" simplePos="0" relativeHeight="251666432" behindDoc="0" locked="0" layoutInCell="1" allowOverlap="1" wp14:anchorId="567A9944" wp14:editId="0C666354">
+            <wp:simplePos x="0" y="0"/>
+            <wp:positionH relativeFrom="margin">
+              <wp:align>right</wp:align>
+            </wp:positionH>
+            <wp:positionV relativeFrom="paragraph">
+              <wp:posOffset>1887220</wp:posOffset>
+            </wp:positionV>
+            <wp:extent cx="5615940" cy="1005840"/>
+            <wp:effectExtent l="0" t="0" r="3810" b="3810"/>
+            <wp:wrapTopAndBottom/>
+            <wp:docPr id="10" name="图片 10"/>
+            <wp:cNvGraphicFramePr>
+              <a:graphicFrameLocks xmlns:a="http://schemas.openxmlformats.org/drawingml/2006/main" noChangeAspect="1"/>
+            </wp:cNvGraphicFramePr>
+            <a:graphic xmlns:a="http://schemas.openxmlformats.org/drawingml/2006/main">
+              <a:graphicData uri="http://schemas.openxmlformats.org/drawingml/2006/picture">
+                <pic:pic xmlns:pic="http://schemas.openxmlformats.org/drawingml/2006/picture">
+                  <pic:nvPicPr>
+                    <pic:cNvPr id="1" name=""/>
+                    <pic:cNvPicPr/>
+                  </pic:nvPicPr>
+                  <pic:blipFill>
+                    <a:blip r:embed="rId9">
+                      <a:extLst>
+                        <a:ext uri="{28A0092B-C50C-407E-A947-70E740481C1C}">
+                          <a14:useLocalDpi xmlns:a14="http://schemas.microsoft.com/office/drawing/2010/main" val="0"/>
+                        </a:ext>
+                      </a:extLst>
+                    </a:blip>
+                    <a:stretch>
+                      <a:fillRect/>
+                    </a:stretch>
+                  </pic:blipFill>
+                  <pic:spPr>
+                    <a:xfrm>
+                      <a:off x="0" y="0"/>
+                      <a:ext cx="5615940" cy="1005840"/>
+                    </a:xfrm>
+                    <a:prstGeom prst="rect">
+                      <a:avLst/>
+                    </a:prstGeom>
+                  </pic:spPr>
+                </pic:pic>
+              </a:graphicData>
+            </a:graphic>
+          </wp:anchor>
+        </w:drawing>
+      </w:r>
       <w:r>
         <w:t>基音周期估计采用自相关法，并引入中心削波技术作为预处理手段。由于声道共振峰的干扰常导致自相关函数在基音周期位置的峰值不够突出，设计中通过中心削波函数滤除</w:t>
       </w:r>
@@ -1487,11 +1814,7 @@
         <w:t>(V/U)</w:t>
       </w:r>
       <w:r>
-        <w:t>的判别准则结合了帧</w:t>
-      </w:r>
-      <w:r>
-        <w:lastRenderedPageBreak/>
-        <w:t>能量和归一化自相关峰值：若峰值超过</w:t>
+        <w:t>的判别准则结合了帧能量和归一化自相关峰值：若峰值超过</w:t>
       </w:r>
       <w:r>
         <w:t>0.3</w:t>
@@ -1622,6 +1945,11 @@
         </w:rPr>
         <w:fldChar w:fldCharType="end"/>
       </w:r>
+    </w:p>
+    <w:p>
+      <w:pPr>
+        <w:ind w:firstLine="480"/>
+      </w:pPr>
     </w:p>
     <w:p>
       <w:pPr>
@@ -1726,6 +2054,382 @@
     </w:p>
     <w:p>
       <w:pPr>
+        <w:spacing w:beforeLines="100" w:before="326" w:afterLines="100" w:after="326"/>
+        <w:ind w:firstLine="480"/>
+        <w:rPr>
+          <w:rFonts w:hint="eastAsia"/>
+        </w:rPr>
+      </w:pPr>
+      <m:oMathPara>
+        <m:oMath>
+          <m:r>
+            <w:rPr>
+              <w:rFonts w:ascii="Cambria Math" w:hAnsi="Cambria Math"/>
+            </w:rPr>
+            <m:t>s</m:t>
+          </m:r>
+          <m:d>
+            <m:dPr>
+              <m:ctrlPr>
+                <w:rPr>
+                  <w:rFonts w:ascii="Cambria Math" w:hAnsi="Cambria Math"/>
+                  <w:i/>
+                </w:rPr>
+              </m:ctrlPr>
+            </m:dPr>
+            <m:e>
+              <m:r>
+                <w:rPr>
+                  <w:rFonts w:ascii="Cambria Math" w:hAnsi="Cambria Math"/>
+                </w:rPr>
+                <m:t>n</m:t>
+              </m:r>
+            </m:e>
+          </m:d>
+          <m:r>
+            <w:rPr>
+              <w:rFonts w:ascii="Cambria Math" w:hAnsi="Cambria Math"/>
+            </w:rPr>
+            <m:t>=-</m:t>
+          </m:r>
+          <m:nary>
+            <m:naryPr>
+              <m:chr m:val="∑"/>
+              <m:ctrlPr>
+                <w:rPr>
+                  <w:rFonts w:ascii="Cambria Math" w:hAnsi="Cambria Math"/>
+                </w:rPr>
+              </m:ctrlPr>
+            </m:naryPr>
+            <m:sub>
+              <m:r>
+                <w:rPr>
+                  <w:rFonts w:ascii="Cambria Math" w:hAnsi="Cambria Math"/>
+                </w:rPr>
+                <m:t>i=1</m:t>
+              </m:r>
+              <m:ctrlPr>
+                <w:rPr>
+                  <w:rFonts w:ascii="Cambria Math" w:hAnsi="Cambria Math"/>
+                  <w:i/>
+                </w:rPr>
+              </m:ctrlPr>
+            </m:sub>
+            <m:sup>
+              <m:r>
+                <w:rPr>
+                  <w:rFonts w:ascii="Cambria Math" w:hAnsi="Cambria Math"/>
+                </w:rPr>
+                <m:t>p</m:t>
+              </m:r>
+              <m:ctrlPr>
+                <w:rPr>
+                  <w:rFonts w:ascii="Cambria Math" w:hAnsi="Cambria Math"/>
+                  <w:i/>
+                </w:rPr>
+              </m:ctrlPr>
+            </m:sup>
+            <m:e>
+              <m:sSub>
+                <m:sSubPr>
+                  <m:ctrlPr>
+                    <w:rPr>
+                      <w:rFonts w:ascii="Cambria Math" w:hAnsi="Cambria Math"/>
+                      <w:i/>
+                    </w:rPr>
+                  </m:ctrlPr>
+                </m:sSubPr>
+                <m:e>
+                  <m:r>
+                    <w:rPr>
+                      <w:rFonts w:ascii="Cambria Math" w:hAnsi="Cambria Math"/>
+                    </w:rPr>
+                    <m:t>a</m:t>
+                  </m:r>
+                </m:e>
+                <m:sub>
+                  <m:r>
+                    <w:rPr>
+                      <w:rFonts w:ascii="Cambria Math" w:hAnsi="Cambria Math"/>
+                    </w:rPr>
+                    <m:t>i</m:t>
+                  </m:r>
+                </m:sub>
+              </m:sSub>
+              <m:r>
+                <w:rPr>
+                  <w:rFonts w:ascii="Cambria Math" w:hAnsi="Cambria Math"/>
+                </w:rPr>
+                <m:t>s</m:t>
+              </m:r>
+              <m:d>
+                <m:dPr>
+                  <m:ctrlPr>
+                    <w:rPr>
+                      <w:rFonts w:ascii="Cambria Math" w:hAnsi="Cambria Math"/>
+                      <w:i/>
+                    </w:rPr>
+                  </m:ctrlPr>
+                </m:dPr>
+                <m:e>
+                  <m:r>
+                    <w:rPr>
+                      <w:rFonts w:ascii="Cambria Math" w:hAnsi="Cambria Math"/>
+                    </w:rPr>
+                    <m:t>n-i</m:t>
+                  </m:r>
+                </m:e>
+              </m:d>
+              <m:ctrlPr>
+                <w:rPr>
+                  <w:rFonts w:ascii="Cambria Math" w:hAnsi="Cambria Math"/>
+                  <w:i/>
+                </w:rPr>
+              </m:ctrlPr>
+            </m:e>
+          </m:nary>
+          <m:r>
+            <w:rPr>
+              <w:rFonts w:ascii="Cambria Math" w:hAnsi="Cambria Math"/>
+            </w:rPr>
+            <m:t>+e</m:t>
+          </m:r>
+          <m:d>
+            <m:dPr>
+              <m:ctrlPr>
+                <w:rPr>
+                  <w:rFonts w:ascii="Cambria Math" w:hAnsi="Cambria Math"/>
+                  <w:i/>
+                </w:rPr>
+              </m:ctrlPr>
+            </m:dPr>
+            <m:e>
+              <m:r>
+                <w:rPr>
+                  <w:rFonts w:ascii="Cambria Math" w:hAnsi="Cambria Math"/>
+                </w:rPr>
+                <m:t>n</m:t>
+              </m:r>
+            </m:e>
+          </m:d>
+        </m:oMath>
+      </m:oMathPara>
+    </w:p>
+    <w:p>
+      <w:pPr>
+        <w:spacing w:beforeLines="150" w:before="489" w:afterLines="100" w:after="326"/>
+        <w:ind w:firstLine="480"/>
+        <w:rPr>
+          <w:rFonts w:ascii="Cambria Math" w:hAnsi="Cambria Math" w:hint="eastAsia"/>
+          <w:i/>
+        </w:rPr>
+      </w:pPr>
+      <m:oMathPara>
+        <m:oMath>
+          <m:sSub>
+            <m:sSubPr>
+              <m:ctrlPr>
+                <w:rPr>
+                  <w:rFonts w:ascii="Cambria Math" w:hAnsi="Cambria Math"/>
+                  <w:i/>
+                </w:rPr>
+              </m:ctrlPr>
+            </m:sSubPr>
+            <m:e>
+              <m:r>
+                <w:rPr>
+                  <w:rFonts w:ascii="Cambria Math" w:hAnsi="Cambria Math"/>
+                </w:rPr>
+                <m:t>k</m:t>
+              </m:r>
+            </m:e>
+            <m:sub>
+              <m:r>
+                <w:rPr>
+                  <w:rFonts w:ascii="Cambria Math" w:hAnsi="Cambria Math"/>
+                </w:rPr>
+                <m:t>i</m:t>
+              </m:r>
+            </m:sub>
+          </m:sSub>
+          <m:r>
+            <w:rPr>
+              <w:rFonts w:ascii="Cambria Math" w:hAnsi="Cambria Math"/>
+            </w:rPr>
+            <m:t>=</m:t>
+          </m:r>
+          <m:f>
+            <m:fPr>
+              <m:ctrlPr>
+                <w:rPr>
+                  <w:rFonts w:ascii="Cambria Math" w:hAnsi="Cambria Math"/>
+                  <w:i/>
+                </w:rPr>
+              </m:ctrlPr>
+            </m:fPr>
+            <m:num>
+              <m:r>
+                <w:rPr>
+                  <w:rFonts w:ascii="Cambria Math" w:hAnsi="Cambria Math"/>
+                </w:rPr>
+                <m:t>R</m:t>
+              </m:r>
+              <m:d>
+                <m:dPr>
+                  <m:ctrlPr>
+                    <w:rPr>
+                      <w:rFonts w:ascii="Cambria Math" w:hAnsi="Cambria Math"/>
+                      <w:i/>
+                    </w:rPr>
+                  </m:ctrlPr>
+                </m:dPr>
+                <m:e>
+                  <m:r>
+                    <w:rPr>
+                      <w:rFonts w:ascii="Cambria Math" w:hAnsi="Cambria Math"/>
+                    </w:rPr>
+                    <m:t>i</m:t>
+                  </m:r>
+                </m:e>
+              </m:d>
+              <m:r>
+                <w:rPr>
+                  <w:rFonts w:ascii="Cambria Math" w:hAnsi="Cambria Math"/>
+                </w:rPr>
+                <m:t>-</m:t>
+              </m:r>
+              <m:nary>
+                <m:naryPr>
+                  <m:chr m:val="∑"/>
+                  <m:ctrlPr>
+                    <w:rPr>
+                      <w:rFonts w:ascii="Cambria Math" w:hAnsi="Cambria Math"/>
+                      <w:i/>
+                    </w:rPr>
+                  </m:ctrlPr>
+                </m:naryPr>
+                <m:sub>
+                  <m:r>
+                    <w:rPr>
+                      <w:rFonts w:ascii="Cambria Math" w:hAnsi="Cambria Math"/>
+                    </w:rPr>
+                    <m:t>j=1</m:t>
+                  </m:r>
+                </m:sub>
+                <m:sup>
+                  <m:r>
+                    <w:rPr>
+                      <w:rFonts w:ascii="Cambria Math" w:hAnsi="Cambria Math"/>
+                    </w:rPr>
+                    <m:t>i-1</m:t>
+                  </m:r>
+                </m:sup>
+                <m:e>
+                  <m:sSub>
+                    <m:sSubPr>
+                      <m:ctrlPr>
+                        <w:rPr>
+                          <w:rFonts w:ascii="Cambria Math" w:hAnsi="Cambria Math"/>
+                          <w:i/>
+                        </w:rPr>
+                      </m:ctrlPr>
+                    </m:sSubPr>
+                    <m:e>
+                      <m:r>
+                        <w:rPr>
+                          <w:rFonts w:ascii="Cambria Math" w:hAnsi="Cambria Math"/>
+                        </w:rPr>
+                        <m:t>a</m:t>
+                      </m:r>
+                    </m:e>
+                    <m:sub>
+                      <m:r>
+                        <w:rPr>
+                          <w:rFonts w:ascii="Cambria Math" w:hAnsi="Cambria Math"/>
+                        </w:rPr>
+                        <m:t>i-1</m:t>
+                      </m:r>
+                    </m:sub>
+                  </m:sSub>
+                  <m:d>
+                    <m:dPr>
+                      <m:ctrlPr>
+                        <w:rPr>
+                          <w:rFonts w:ascii="Cambria Math" w:hAnsi="Cambria Math"/>
+                          <w:i/>
+                        </w:rPr>
+                      </m:ctrlPr>
+                    </m:dPr>
+                    <m:e>
+                      <m:r>
+                        <w:rPr>
+                          <w:rFonts w:ascii="Cambria Math" w:hAnsi="Cambria Math"/>
+                        </w:rPr>
+                        <m:t>j</m:t>
+                      </m:r>
+                    </m:e>
+                  </m:d>
+                  <m:r>
+                    <w:rPr>
+                      <w:rFonts w:ascii="Cambria Math" w:hAnsi="Cambria Math"/>
+                    </w:rPr>
+                    <m:t>R</m:t>
+                  </m:r>
+                  <m:d>
+                    <m:dPr>
+                      <m:ctrlPr>
+                        <w:rPr>
+                          <w:rFonts w:ascii="Cambria Math" w:hAnsi="Cambria Math"/>
+                          <w:i/>
+                        </w:rPr>
+                      </m:ctrlPr>
+                    </m:dPr>
+                    <m:e>
+                      <m:r>
+                        <w:rPr>
+                          <w:rFonts w:ascii="Cambria Math" w:hAnsi="Cambria Math"/>
+                        </w:rPr>
+                        <m:t>i-j</m:t>
+                      </m:r>
+                    </m:e>
+                  </m:d>
+                </m:e>
+              </m:nary>
+            </m:num>
+            <m:den>
+              <m:sSub>
+                <m:sSubPr>
+                  <m:ctrlPr>
+                    <w:rPr>
+                      <w:rFonts w:ascii="Cambria Math" w:hAnsi="Cambria Math"/>
+                      <w:i/>
+                    </w:rPr>
+                  </m:ctrlPr>
+                </m:sSubPr>
+                <m:e>
+                  <m:r>
+                    <w:rPr>
+                      <w:rFonts w:ascii="Cambria Math" w:hAnsi="Cambria Math"/>
+                    </w:rPr>
+                    <m:t>E</m:t>
+                  </m:r>
+                </m:e>
+                <m:sub>
+                  <m:r>
+                    <w:rPr>
+                      <w:rFonts w:ascii="Cambria Math" w:hAnsi="Cambria Math"/>
+                    </w:rPr>
+                    <m:t>i-1</m:t>
+                  </m:r>
+                </m:sub>
+              </m:sSub>
+            </m:den>
+          </m:f>
+        </m:oMath>
+      </m:oMathPara>
+    </w:p>
+    <w:p>
+      <w:pPr>
         <w:spacing w:beforeLines="50" w:before="163" w:afterLines="50" w:after="163"/>
         <w:ind w:firstLine="480"/>
       </w:pPr>
@@ -1742,7 +2446,65 @@
     <w:p>
       <w:pPr>
         <w:ind w:firstLine="480"/>
-      </w:pPr>
+        <w:rPr>
+          <w:vertAlign w:val="superscript"/>
+        </w:rPr>
+      </w:pPr>
+      <w:r>
+        <w:rPr>
+          <w:noProof/>
+        </w:rPr>
+        <w:lastRenderedPageBreak/>
+        <w:drawing>
+          <wp:anchor distT="0" distB="0" distL="114300" distR="114300" simplePos="0" relativeHeight="251667456" behindDoc="0" locked="0" layoutInCell="1" allowOverlap="1" wp14:anchorId="5A6F9156" wp14:editId="3571DE97">
+            <wp:simplePos x="0" y="0"/>
+            <wp:positionH relativeFrom="column">
+              <wp:posOffset>40005</wp:posOffset>
+            </wp:positionH>
+            <wp:positionV relativeFrom="paragraph">
+              <wp:posOffset>1862364</wp:posOffset>
+            </wp:positionV>
+            <wp:extent cx="5615940" cy="929640"/>
+            <wp:effectExtent l="0" t="0" r="3810" b="3810"/>
+            <wp:wrapTopAndBottom/>
+            <wp:docPr id="12" name="图片 12"/>
+            <wp:cNvGraphicFramePr>
+              <a:graphicFrameLocks xmlns:a="http://schemas.openxmlformats.org/drawingml/2006/main" noChangeAspect="1"/>
+            </wp:cNvGraphicFramePr>
+            <a:graphic xmlns:a="http://schemas.openxmlformats.org/drawingml/2006/main">
+              <a:graphicData uri="http://schemas.openxmlformats.org/drawingml/2006/picture">
+                <pic:pic xmlns:pic="http://schemas.openxmlformats.org/drawingml/2006/picture">
+                  <pic:nvPicPr>
+                    <pic:cNvPr id="1" name=""/>
+                    <pic:cNvPicPr/>
+                  </pic:nvPicPr>
+                  <pic:blipFill>
+                    <a:blip r:embed="rId10" cstate="print">
+                      <a:extLst>
+                        <a:ext uri="{28A0092B-C50C-407E-A947-70E740481C1C}">
+                          <a14:useLocalDpi xmlns:a14="http://schemas.microsoft.com/office/drawing/2010/main" val="0"/>
+                        </a:ext>
+                      </a:extLst>
+                    </a:blip>
+                    <a:stretch>
+                      <a:fillRect/>
+                    </a:stretch>
+                  </pic:blipFill>
+                  <pic:spPr>
+                    <a:xfrm>
+                      <a:off x="0" y="0"/>
+                      <a:ext cx="5615940" cy="929640"/>
+                    </a:xfrm>
+                    <a:prstGeom prst="rect">
+                      <a:avLst/>
+                    </a:prstGeom>
+                  </pic:spPr>
+                </pic:pic>
+              </a:graphicData>
+            </a:graphic>
+          </wp:anchor>
+        </w:drawing>
+      </w:r>
       <w:r>
         <w:t>为了实现高效的数据压缩，本设计采用矢量量化（</w:t>
       </w:r>
@@ -1858,6 +2620,11 @@
         </w:rPr>
         <w:fldChar w:fldCharType="end"/>
       </w:r>
+    </w:p>
+    <w:p>
+      <w:pPr>
+        <w:ind w:firstLine="480"/>
+      </w:pPr>
     </w:p>
     <w:p>
       <w:pPr>
@@ -2041,296 +2808,6 @@
                 <pic:pic xmlns:pic="http://schemas.openxmlformats.org/drawingml/2006/picture">
                   <pic:nvPicPr>
                     <pic:cNvPr id="1" name="图片 1"/>
-                    <pic:cNvPicPr/>
-                  </pic:nvPicPr>
-                  <pic:blipFill>
-                    <a:blip r:embed="rId8" cstate="print">
-                      <a:extLst>
-                        <a:ext uri="{28A0092B-C50C-407E-A947-70E740481C1C}">
-                          <a14:useLocalDpi xmlns:a14="http://schemas.microsoft.com/office/drawing/2010/main" val="0"/>
-                        </a:ext>
-                      </a:extLst>
-                    </a:blip>
-                    <a:stretch>
-                      <a:fillRect/>
-                    </a:stretch>
-                  </pic:blipFill>
-                  <pic:spPr>
-                    <a:xfrm>
-                      <a:off x="0" y="0"/>
-                      <a:ext cx="5615940" cy="2869565"/>
-                    </a:xfrm>
-                    <a:prstGeom prst="rect">
-                      <a:avLst/>
-                    </a:prstGeom>
-                  </pic:spPr>
-                </pic:pic>
-              </a:graphicData>
-            </a:graphic>
-          </wp:anchor>
-        </w:drawing>
-      </w:r>
-      <w:r>
-        <w:t>在针对</w:t>
-      </w:r>
-      <w:r>
-        <w:t>WAV</w:t>
-      </w:r>
-      <w:r>
-        <w:t>语音文件的端点检测实验中，通过</w:t>
-      </w:r>
-      <w:proofErr w:type="gramStart"/>
-      <w:r>
-        <w:t>手动实现</w:t>
-      </w:r>
-      <w:proofErr w:type="gramEnd"/>
-      <w:r>
-        <w:t>的双门限法成功判别了有声段与静音段。实验结果显示，利用前</w:t>
-      </w:r>
-      <w:r>
-        <w:t>10</w:t>
-      </w:r>
-      <w:r>
-        <w:t>帧环境背景噪声统计出的能量高门限</w:t>
-      </w:r>
-      <w:r>
-        <w:t>(ITU)</w:t>
-      </w:r>
-      <w:r>
-        <w:t>和低门限</w:t>
-      </w:r>
-      <w:r>
-        <w:t>(ITL)</w:t>
-      </w:r>
-      <w:r>
-        <w:t>能有效地锁定语音核心区，而</w:t>
-      </w:r>
-      <w:proofErr w:type="gramStart"/>
-      <w:r>
-        <w:t>过零率门限</w:t>
-      </w:r>
-      <w:proofErr w:type="gramEnd"/>
-      <w:r>
-        <w:t>(IZCT)</w:t>
-      </w:r>
-      <w:r>
-        <w:t>则成功修正了清音（如摩擦音）的起止点，避免了漏检。在输出的波形标注图中，红虚线与绿虚线准确标注了每个语音段的起始与结束位置，验证了状态机逻辑在处理多段静音（不少于</w:t>
-      </w:r>
-      <w:r>
-        <w:t>3</w:t>
-      </w:r>
-      <w:r>
-        <w:t>段）复杂语音时的鲁棒性。</w:t>
-      </w:r>
-    </w:p>
-    <w:p>
-      <w:pPr>
-        <w:spacing w:beforeLines="50" w:before="163" w:afterLines="50" w:after="163"/>
-        <w:ind w:firstLine="480"/>
-      </w:pPr>
-      <w:r>
-        <w:t xml:space="preserve">5.2 </w:t>
-      </w:r>
-      <w:r>
-        <w:t>自相关函数与基音轨迹分析</w:t>
-      </w:r>
-      <w:r>
-        <w:t xml:space="preserve"> </w:t>
-      </w:r>
-    </w:p>
-    <w:p>
-      <w:pPr>
-        <w:ind w:firstLine="480"/>
-      </w:pPr>
-      <w:r>
-        <w:rPr>
-          <w:rFonts w:hint="eastAsia"/>
-          <w:noProof/>
-        </w:rPr>
-        <w:drawing>
-          <wp:anchor distT="0" distB="0" distL="114300" distR="114300" simplePos="0" relativeHeight="251659264" behindDoc="0" locked="0" layoutInCell="1" allowOverlap="1" wp14:anchorId="443F219D" wp14:editId="551D0087">
-            <wp:simplePos x="0" y="0"/>
-            <wp:positionH relativeFrom="margin">
-              <wp:align>right</wp:align>
-            </wp:positionH>
-            <wp:positionV relativeFrom="paragraph">
-              <wp:posOffset>1102995</wp:posOffset>
-            </wp:positionV>
-            <wp:extent cx="5615940" cy="2869565"/>
-            <wp:effectExtent l="0" t="0" r="3810" b="6985"/>
-            <wp:wrapTopAndBottom/>
-            <wp:docPr id="2" name="图片 2"/>
-            <wp:cNvGraphicFramePr>
-              <a:graphicFrameLocks xmlns:a="http://schemas.openxmlformats.org/drawingml/2006/main" noChangeAspect="1"/>
-            </wp:cNvGraphicFramePr>
-            <a:graphic xmlns:a="http://schemas.openxmlformats.org/drawingml/2006/main">
-              <a:graphicData uri="http://schemas.openxmlformats.org/drawingml/2006/picture">
-                <pic:pic xmlns:pic="http://schemas.openxmlformats.org/drawingml/2006/picture">
-                  <pic:nvPicPr>
-                    <pic:cNvPr id="2" name="图片 2"/>
-                    <pic:cNvPicPr/>
-                  </pic:nvPicPr>
-                  <pic:blipFill>
-                    <a:blip r:embed="rId9" cstate="print">
-                      <a:extLst>
-                        <a:ext uri="{28A0092B-C50C-407E-A947-70E740481C1C}">
-                          <a14:useLocalDpi xmlns:a14="http://schemas.microsoft.com/office/drawing/2010/main" val="0"/>
-                        </a:ext>
-                      </a:extLst>
-                    </a:blip>
-                    <a:stretch>
-                      <a:fillRect/>
-                    </a:stretch>
-                  </pic:blipFill>
-                  <pic:spPr>
-                    <a:xfrm>
-                      <a:off x="0" y="0"/>
-                      <a:ext cx="5615940" cy="2869565"/>
-                    </a:xfrm>
-                    <a:prstGeom prst="rect">
-                      <a:avLst/>
-                    </a:prstGeom>
-                  </pic:spPr>
-                </pic:pic>
-              </a:graphicData>
-            </a:graphic>
-          </wp:anchor>
-        </w:drawing>
-      </w:r>
-      <w:r>
-        <w:t>对清</w:t>
-      </w:r>
-      <w:r>
-        <w:t>/</w:t>
-      </w:r>
-      <w:r>
-        <w:t>浊音典型帧的自相关分析表明，浊音信号的自相关函数具有显著的周期性峰值，其第一个最大峰值点（除零点外）对应于基音周期的采样点数。相比之下，清音信号的自相关曲线则类似于白噪声，无明显周期性峰值。在引入中心削波预处理后，</w:t>
-      </w:r>
-      <w:r>
-        <w:lastRenderedPageBreak/>
-        <w:t>有效地去除了声道共振峰的干扰，使基音峰值更加尖锐突出。全语音段的基音轨迹点迹图显示，基音频率稳定在</w:t>
-      </w:r>
-      <w:r>
-        <w:t>60Hz</w:t>
-      </w:r>
-      <w:r>
-        <w:t>至</w:t>
-      </w:r>
-      <w:r>
-        <w:t>500Hz</w:t>
-      </w:r>
-      <w:r>
-        <w:t>之间，且清浊音判决结果与</w:t>
-      </w:r>
-      <w:proofErr w:type="gramStart"/>
-      <w:r>
-        <w:t>原始语谱的</w:t>
-      </w:r>
-      <w:proofErr w:type="gramEnd"/>
-      <w:r>
-        <w:t>能量分布高度吻合。</w:t>
-      </w:r>
-    </w:p>
-    <w:p>
-      <w:pPr>
-        <w:spacing w:beforeLines="50" w:before="163" w:afterLines="50" w:after="163"/>
-        <w:ind w:firstLine="480"/>
-      </w:pPr>
-      <w:r>
-        <w:t>5.3 AR</w:t>
-      </w:r>
-      <w:r>
-        <w:t>系数与预测误差分析</w:t>
-      </w:r>
-      <w:r>
-        <w:t xml:space="preserve"> </w:t>
-      </w:r>
-    </w:p>
-    <w:p>
-      <w:pPr>
-        <w:ind w:firstLine="480"/>
-      </w:pPr>
-      <w:r>
-        <w:rPr>
-          <w:rFonts w:hint="eastAsia"/>
-          <w:noProof/>
-        </w:rPr>
-        <w:drawing>
-          <wp:anchor distT="0" distB="0" distL="114300" distR="114300" simplePos="0" relativeHeight="251660288" behindDoc="0" locked="0" layoutInCell="1" allowOverlap="1" wp14:anchorId="0589BC24" wp14:editId="59817B3D">
-            <wp:simplePos x="0" y="0"/>
-            <wp:positionH relativeFrom="margin">
-              <wp:align>left</wp:align>
-            </wp:positionH>
-            <wp:positionV relativeFrom="paragraph">
-              <wp:posOffset>1296184</wp:posOffset>
-            </wp:positionV>
-            <wp:extent cx="5615940" cy="2869565"/>
-            <wp:effectExtent l="0" t="0" r="3810" b="6985"/>
-            <wp:wrapTopAndBottom/>
-            <wp:docPr id="3" name="图片 3"/>
-            <wp:cNvGraphicFramePr>
-              <a:graphicFrameLocks xmlns:a="http://schemas.openxmlformats.org/drawingml/2006/main" noChangeAspect="1"/>
-            </wp:cNvGraphicFramePr>
-            <a:graphic xmlns:a="http://schemas.openxmlformats.org/drawingml/2006/main">
-              <a:graphicData uri="http://schemas.openxmlformats.org/drawingml/2006/picture">
-                <pic:pic xmlns:pic="http://schemas.openxmlformats.org/drawingml/2006/picture">
-                  <pic:nvPicPr>
-                    <pic:cNvPr id="3" name="图片 3"/>
-                    <pic:cNvPicPr/>
-                  </pic:nvPicPr>
-                  <pic:blipFill>
-                    <a:blip r:embed="rId10" cstate="print">
-                      <a:extLst>
-                        <a:ext uri="{28A0092B-C50C-407E-A947-70E740481C1C}">
-                          <a14:useLocalDpi xmlns:a14="http://schemas.microsoft.com/office/drawing/2010/main" val="0"/>
-                        </a:ext>
-                      </a:extLst>
-                    </a:blip>
-                    <a:stretch>
-                      <a:fillRect/>
-                    </a:stretch>
-                  </pic:blipFill>
-                  <pic:spPr>
-                    <a:xfrm>
-                      <a:off x="0" y="0"/>
-                      <a:ext cx="5615940" cy="2869565"/>
-                    </a:xfrm>
-                    <a:prstGeom prst="rect">
-                      <a:avLst/>
-                    </a:prstGeom>
-                  </pic:spPr>
-                </pic:pic>
-              </a:graphicData>
-            </a:graphic>
-          </wp:anchor>
-        </w:drawing>
-      </w:r>
-      <w:r>
-        <w:rPr>
-          <w:noProof/>
-          <w:lang w:val="zh-CN"/>
-        </w:rPr>
-        <w:drawing>
-          <wp:anchor distT="0" distB="0" distL="114300" distR="114300" simplePos="0" relativeHeight="251661312" behindDoc="0" locked="0" layoutInCell="1" allowOverlap="1" wp14:anchorId="430EAF25" wp14:editId="19B47312">
-            <wp:simplePos x="0" y="0"/>
-            <wp:positionH relativeFrom="column">
-              <wp:posOffset>35560</wp:posOffset>
-            </wp:positionH>
-            <wp:positionV relativeFrom="paragraph">
-              <wp:posOffset>4432861</wp:posOffset>
-            </wp:positionV>
-            <wp:extent cx="5615940" cy="2869565"/>
-            <wp:effectExtent l="0" t="0" r="3810" b="6985"/>
-            <wp:wrapTopAndBottom/>
-            <wp:docPr id="4" name="图片 4"/>
-            <wp:cNvGraphicFramePr>
-              <a:graphicFrameLocks xmlns:a="http://schemas.openxmlformats.org/drawingml/2006/main" noChangeAspect="1"/>
-            </wp:cNvGraphicFramePr>
-            <a:graphic xmlns:a="http://schemas.openxmlformats.org/drawingml/2006/main">
-              <a:graphicData uri="http://schemas.openxmlformats.org/drawingml/2006/picture">
-                <pic:pic xmlns:pic="http://schemas.openxmlformats.org/drawingml/2006/picture">
-                  <pic:nvPicPr>
-                    <pic:cNvPr id="4" name="图片 4"/>
                     <pic:cNvPicPr/>
                   </pic:nvPicPr>
                   <pic:blipFill>
@@ -2360,85 +2837,57 @@
           </wp:anchor>
         </w:drawing>
       </w:r>
+      <w:r>
+        <w:t>在针对</w:t>
+      </w:r>
+      <w:r>
+        <w:t>WAV</w:t>
+      </w:r>
+      <w:r>
+        <w:t>语音文件的端点检测实验中，通过</w:t>
+      </w:r>
       <w:proofErr w:type="gramStart"/>
       <w:r>
-        <w:t>线性预测阶数</w:t>
+        <w:t>手动实现</w:t>
       </w:r>
       <w:proofErr w:type="gramEnd"/>
       <w:r>
-        <w:t>p</w:t>
-      </w:r>
-      <w:r>
-        <w:t>的选择对重构质量至关重要。实验分析显示，预测误差能量</w:t>
-      </w:r>
-      <w:r>
-        <w:t>E(</w:t>
-      </w:r>
-      <w:proofErr w:type="spellStart"/>
-      <w:r>
-        <w:t>i</w:t>
-      </w:r>
-      <w:proofErr w:type="spellEnd"/>
-      <w:r>
-        <w:t>)</w:t>
+        <w:t>的双门限法成功判别了有声段与静音段。实验结果显示，利用前</w:t>
+      </w:r>
+      <w:r>
+        <w:t>10</w:t>
+      </w:r>
+      <w:r>
+        <w:t>帧环境背景噪声统计出的能量高门限</w:t>
+      </w:r>
+      <w:r>
+        <w:t>(ITU)</w:t>
+      </w:r>
+      <w:r>
+        <w:t>和低门限</w:t>
+      </w:r>
+      <w:r>
+        <w:t>(ITL)</w:t>
+      </w:r>
+      <w:r>
+        <w:t>能有效地锁定语音核心区，而</w:t>
       </w:r>
       <w:proofErr w:type="gramStart"/>
       <w:r>
-        <w:t>随阶数</w:t>
-      </w:r>
-      <w:proofErr w:type="spellStart"/>
+        <w:t>过零率门限</w:t>
+      </w:r>
       <w:proofErr w:type="gramEnd"/>
       <w:r>
-        <w:t>i</w:t>
-      </w:r>
-      <w:proofErr w:type="spellEnd"/>
-      <w:r>
-        <w:t>的增加而下降。在</w:t>
-      </w:r>
-      <w:proofErr w:type="spellStart"/>
-      <w:r>
-        <w:t>i</w:t>
-      </w:r>
-      <w:proofErr w:type="spellEnd"/>
-      <w:r>
-        <w:t>小于</w:t>
-      </w:r>
-      <w:r>
-        <w:t>8</w:t>
-      </w:r>
-      <w:r>
-        <w:t>阶时，误差下降幅度极大；</w:t>
-      </w:r>
-      <w:proofErr w:type="gramStart"/>
-      <w:r>
-        <w:t>当阶数处于</w:t>
-      </w:r>
-      <w:proofErr w:type="gramEnd"/>
-      <w:r>
-        <w:t>10-12</w:t>
-      </w:r>
-      <w:r>
-        <w:t>阶时，下降趋势放缓并趋于稳定。这验证了本设计选择</w:t>
-      </w:r>
-      <w:r>
-        <w:t>12</w:t>
-      </w:r>
-      <w:r>
-        <w:t>阶</w:t>
-      </w:r>
-      <w:r>
-        <w:t>AR</w:t>
-      </w:r>
-      <w:r>
-        <w:t>系数的合理性，即在保证较低计算复杂度的同时，已能较精确地提取声道的频谱包络信息。同时，浊音帧的预测误差明显低于清音帧，</w:t>
-      </w:r>
-      <w:proofErr w:type="gramStart"/>
-      <w:r>
-        <w:t>说明全</w:t>
-      </w:r>
-      <w:proofErr w:type="gramEnd"/>
-      <w:r>
-        <w:t>极点模型对浊音的建模能力更强。</w:t>
+        <w:t>(IZCT)</w:t>
+      </w:r>
+      <w:r>
+        <w:t>则成功修正了清音（如摩擦音）的起止点，避免了漏检。在输出的波形标注图中，红虚线与绿虚线准确标注了每个语音段的起始与结束位置，验证了状态机逻辑在处理多段静音（不少于</w:t>
+      </w:r>
+      <w:r>
+        <w:t>3</w:t>
+      </w:r>
+      <w:r>
+        <w:t>段）复杂语音时的鲁棒性。</w:t>
       </w:r>
     </w:p>
     <w:p>
@@ -2447,11 +2896,10 @@
         <w:ind w:firstLine="480"/>
       </w:pPr>
       <w:r>
-        <w:lastRenderedPageBreak/>
-        <w:t xml:space="preserve">5.4 </w:t>
-      </w:r>
-      <w:r>
-        <w:t>码本分布与矢量量化性能分析</w:t>
+        <w:t xml:space="preserve">5.2 </w:t>
+      </w:r>
+      <w:r>
+        <w:t>自相关函数与基音轨迹分析</w:t>
       </w:r>
       <w:r>
         <w:t xml:space="preserve"> </w:t>
@@ -2463,21 +2911,22 @@
       </w:pPr>
       <w:r>
         <w:rPr>
+          <w:rFonts w:hint="eastAsia"/>
           <w:noProof/>
         </w:rPr>
         <w:drawing>
-          <wp:anchor distT="0" distB="0" distL="114300" distR="114300" simplePos="0" relativeHeight="251662336" behindDoc="0" locked="0" layoutInCell="1" allowOverlap="1" wp14:anchorId="173E933B" wp14:editId="4905EE6C">
+          <wp:anchor distT="0" distB="0" distL="114300" distR="114300" simplePos="0" relativeHeight="251659264" behindDoc="0" locked="0" layoutInCell="1" allowOverlap="1" wp14:anchorId="443F219D" wp14:editId="551D0087">
             <wp:simplePos x="0" y="0"/>
             <wp:positionH relativeFrom="margin">
               <wp:align>right</wp:align>
             </wp:positionH>
             <wp:positionV relativeFrom="paragraph">
-              <wp:posOffset>1048871</wp:posOffset>
+              <wp:posOffset>1102995</wp:posOffset>
             </wp:positionV>
-            <wp:extent cx="5615940" cy="1871980"/>
-            <wp:effectExtent l="0" t="0" r="3810" b="0"/>
+            <wp:extent cx="5615940" cy="2869565"/>
+            <wp:effectExtent l="0" t="0" r="3810" b="6985"/>
             <wp:wrapTopAndBottom/>
-            <wp:docPr id="5" name="图片 5"/>
+            <wp:docPr id="2" name="图片 2"/>
             <wp:cNvGraphicFramePr>
               <a:graphicFrameLocks xmlns:a="http://schemas.openxmlformats.org/drawingml/2006/main" noChangeAspect="1"/>
             </wp:cNvGraphicFramePr>
@@ -2485,7 +2934,7 @@
               <a:graphicData uri="http://schemas.openxmlformats.org/drawingml/2006/picture">
                 <pic:pic xmlns:pic="http://schemas.openxmlformats.org/drawingml/2006/picture">
                   <pic:nvPicPr>
-                    <pic:cNvPr id="5" name="图片 5"/>
+                    <pic:cNvPr id="2" name="图片 2"/>
                     <pic:cNvPicPr/>
                   </pic:nvPicPr>
                   <pic:blipFill>
@@ -2503,7 +2952,7 @@
                   <pic:spPr>
                     <a:xfrm>
                       <a:off x="0" y="0"/>
-                      <a:ext cx="5615940" cy="1871980"/>
+                      <a:ext cx="5615940" cy="2869565"/>
                     </a:xfrm>
                     <a:prstGeom prst="rect">
                       <a:avLst/>
@@ -2516,25 +2965,37 @@
         </w:drawing>
       </w:r>
       <w:r>
-        <w:t>通过</w:t>
-      </w:r>
-      <w:r>
-        <w:t>LBG</w:t>
-      </w:r>
-      <w:r>
-        <w:t>算法训练生成的反射系数码本展示了良好的聚类特性。在特征空间散点图中，训练得到的</w:t>
-      </w:r>
-      <w:r>
-        <w:t>16</w:t>
-      </w:r>
-      <w:r>
-        <w:t>个或更多码矢量（形心）均匀分布在反射系数的高维特征空间内。</w:t>
-      </w:r>
-      <w:r>
-        <w:t>PSNR</w:t>
-      </w:r>
-      <w:r>
-        <w:t>（峰值信噪比）测试结果表明，随着迭代次数增加，量化失真平稳下降，最终码本能够以极低的码率（如每帧通过索引传输）表征声道物理特征。</w:t>
+        <w:t>对清</w:t>
+      </w:r>
+      <w:r>
+        <w:t>/</w:t>
+      </w:r>
+      <w:r>
+        <w:t>浊音典型帧的自相关分析表明，浊音信号的自相关函数具有显著的周期性峰值，其第一个最大峰值点（除零点外）对应于基音周期的采样点数。相比之下，清音信号的自相关曲线则类似于白噪声，无明显周期性峰值。在引入中心削波预处理后，</w:t>
+      </w:r>
+      <w:r>
+        <w:lastRenderedPageBreak/>
+        <w:t>有效地去除了声道共振峰的干扰，使基音峰值更加尖锐突出。全语音段的基音轨迹点迹图显示，基音频率稳定在</w:t>
+      </w:r>
+      <w:r>
+        <w:t>60Hz</w:t>
+      </w:r>
+      <w:r>
+        <w:t>至</w:t>
+      </w:r>
+      <w:r>
+        <w:t>500Hz</w:t>
+      </w:r>
+      <w:r>
+        <w:t>之间，且清浊音判决结果与</w:t>
+      </w:r>
+      <w:proofErr w:type="gramStart"/>
+      <w:r>
+        <w:t>原始语谱的</w:t>
+      </w:r>
+      <w:proofErr w:type="gramEnd"/>
+      <w:r>
+        <w:t>能量分布高度吻合。</w:t>
       </w:r>
     </w:p>
     <w:p>
@@ -2543,10 +3004,10 @@
         <w:ind w:firstLine="480"/>
       </w:pPr>
       <w:r>
-        <w:t xml:space="preserve">5.5 </w:t>
-      </w:r>
-      <w:r>
-        <w:t>语音重合成音质评价</w:t>
+        <w:t>5.3 AR</w:t>
+      </w:r>
+      <w:r>
+        <w:t>系数与预测误差分析</w:t>
       </w:r>
       <w:r>
         <w:t xml:space="preserve"> </w:t>
@@ -2558,21 +3019,22 @@
       </w:pPr>
       <w:r>
         <w:rPr>
+          <w:rFonts w:hint="eastAsia"/>
           <w:noProof/>
         </w:rPr>
         <w:drawing>
-          <wp:anchor distT="0" distB="0" distL="114300" distR="114300" simplePos="0" relativeHeight="251663360" behindDoc="0" locked="0" layoutInCell="1" allowOverlap="1" wp14:anchorId="19537D79" wp14:editId="23A7BAF1">
+          <wp:anchor distT="0" distB="0" distL="114300" distR="114300" simplePos="0" relativeHeight="251660288" behindDoc="0" locked="0" layoutInCell="1" allowOverlap="1" wp14:anchorId="0589BC24" wp14:editId="59817B3D">
             <wp:simplePos x="0" y="0"/>
-            <wp:positionH relativeFrom="column">
-              <wp:posOffset>-866775</wp:posOffset>
+            <wp:positionH relativeFrom="margin">
+              <wp:align>left</wp:align>
             </wp:positionH>
             <wp:positionV relativeFrom="paragraph">
-              <wp:posOffset>1549400</wp:posOffset>
+              <wp:posOffset>1296184</wp:posOffset>
             </wp:positionV>
-            <wp:extent cx="7263130" cy="3710940"/>
-            <wp:effectExtent l="0" t="0" r="0" b="3810"/>
+            <wp:extent cx="5615940" cy="2869565"/>
+            <wp:effectExtent l="0" t="0" r="3810" b="6985"/>
             <wp:wrapTopAndBottom/>
-            <wp:docPr id="6" name="图片 6"/>
+            <wp:docPr id="3" name="图片 3"/>
             <wp:cNvGraphicFramePr>
               <a:graphicFrameLocks xmlns:a="http://schemas.openxmlformats.org/drawingml/2006/main" noChangeAspect="1"/>
             </wp:cNvGraphicFramePr>
@@ -2580,7 +3042,7 @@
               <a:graphicData uri="http://schemas.openxmlformats.org/drawingml/2006/picture">
                 <pic:pic xmlns:pic="http://schemas.openxmlformats.org/drawingml/2006/picture">
                   <pic:nvPicPr>
-                    <pic:cNvPr id="6" name="图片 6"/>
+                    <pic:cNvPr id="3" name="图片 3"/>
                     <pic:cNvPicPr/>
                   </pic:nvPicPr>
                   <pic:blipFill>
@@ -2598,7 +3060,218 @@
                   <pic:spPr>
                     <a:xfrm>
                       <a:off x="0" y="0"/>
-                      <a:ext cx="7263130" cy="3710940"/>
+                      <a:ext cx="5615940" cy="2869565"/>
+                    </a:xfrm>
+                    <a:prstGeom prst="rect">
+                      <a:avLst/>
+                    </a:prstGeom>
+                  </pic:spPr>
+                </pic:pic>
+              </a:graphicData>
+            </a:graphic>
+          </wp:anchor>
+        </w:drawing>
+      </w:r>
+      <w:r>
+        <w:rPr>
+          <w:noProof/>
+          <w:lang w:val="zh-CN"/>
+        </w:rPr>
+        <w:drawing>
+          <wp:anchor distT="0" distB="0" distL="114300" distR="114300" simplePos="0" relativeHeight="251661312" behindDoc="0" locked="0" layoutInCell="1" allowOverlap="1" wp14:anchorId="430EAF25" wp14:editId="19B47312">
+            <wp:simplePos x="0" y="0"/>
+            <wp:positionH relativeFrom="column">
+              <wp:posOffset>35560</wp:posOffset>
+            </wp:positionH>
+            <wp:positionV relativeFrom="paragraph">
+              <wp:posOffset>4432861</wp:posOffset>
+            </wp:positionV>
+            <wp:extent cx="5615940" cy="2869565"/>
+            <wp:effectExtent l="0" t="0" r="3810" b="6985"/>
+            <wp:wrapTopAndBottom/>
+            <wp:docPr id="4" name="图片 4"/>
+            <wp:cNvGraphicFramePr>
+              <a:graphicFrameLocks xmlns:a="http://schemas.openxmlformats.org/drawingml/2006/main" noChangeAspect="1"/>
+            </wp:cNvGraphicFramePr>
+            <a:graphic xmlns:a="http://schemas.openxmlformats.org/drawingml/2006/main">
+              <a:graphicData uri="http://schemas.openxmlformats.org/drawingml/2006/picture">
+                <pic:pic xmlns:pic="http://schemas.openxmlformats.org/drawingml/2006/picture">
+                  <pic:nvPicPr>
+                    <pic:cNvPr id="4" name="图片 4"/>
+                    <pic:cNvPicPr/>
+                  </pic:nvPicPr>
+                  <pic:blipFill>
+                    <a:blip r:embed="rId14" cstate="print">
+                      <a:extLst>
+                        <a:ext uri="{28A0092B-C50C-407E-A947-70E740481C1C}">
+                          <a14:useLocalDpi xmlns:a14="http://schemas.microsoft.com/office/drawing/2010/main" val="0"/>
+                        </a:ext>
+                      </a:extLst>
+                    </a:blip>
+                    <a:stretch>
+                      <a:fillRect/>
+                    </a:stretch>
+                  </pic:blipFill>
+                  <pic:spPr>
+                    <a:xfrm>
+                      <a:off x="0" y="0"/>
+                      <a:ext cx="5615940" cy="2869565"/>
+                    </a:xfrm>
+                    <a:prstGeom prst="rect">
+                      <a:avLst/>
+                    </a:prstGeom>
+                  </pic:spPr>
+                </pic:pic>
+              </a:graphicData>
+            </a:graphic>
+          </wp:anchor>
+        </w:drawing>
+      </w:r>
+      <w:proofErr w:type="gramStart"/>
+      <w:r>
+        <w:t>线性预测阶数</w:t>
+      </w:r>
+      <w:proofErr w:type="gramEnd"/>
+      <w:r>
+        <w:t>p</w:t>
+      </w:r>
+      <w:r>
+        <w:t>的选择对重构质量至关重要。实验分析显示，预测误差能量</w:t>
+      </w:r>
+      <w:r>
+        <w:t>E(</w:t>
+      </w:r>
+      <w:proofErr w:type="spellStart"/>
+      <w:r>
+        <w:t>i</w:t>
+      </w:r>
+      <w:proofErr w:type="spellEnd"/>
+      <w:r>
+        <w:t>)</w:t>
+      </w:r>
+      <w:proofErr w:type="gramStart"/>
+      <w:r>
+        <w:t>随阶数</w:t>
+      </w:r>
+      <w:proofErr w:type="spellStart"/>
+      <w:proofErr w:type="gramEnd"/>
+      <w:r>
+        <w:t>i</w:t>
+      </w:r>
+      <w:proofErr w:type="spellEnd"/>
+      <w:r>
+        <w:t>的增加而下降。在</w:t>
+      </w:r>
+      <w:proofErr w:type="spellStart"/>
+      <w:r>
+        <w:t>i</w:t>
+      </w:r>
+      <w:proofErr w:type="spellEnd"/>
+      <w:r>
+        <w:t>小于</w:t>
+      </w:r>
+      <w:r>
+        <w:t>8</w:t>
+      </w:r>
+      <w:r>
+        <w:t>阶时，误差下降幅度极大；</w:t>
+      </w:r>
+      <w:proofErr w:type="gramStart"/>
+      <w:r>
+        <w:t>当阶数处于</w:t>
+      </w:r>
+      <w:proofErr w:type="gramEnd"/>
+      <w:r>
+        <w:t>10-12</w:t>
+      </w:r>
+      <w:r>
+        <w:t>阶时，下降趋势放缓并趋于稳定。这验证了本设计选择</w:t>
+      </w:r>
+      <w:r>
+        <w:t>12</w:t>
+      </w:r>
+      <w:r>
+        <w:t>阶</w:t>
+      </w:r>
+      <w:r>
+        <w:t>AR</w:t>
+      </w:r>
+      <w:r>
+        <w:t>系数的合理性，即在保证较低计算复杂度的同时，已能较精确地提取声道的频谱包络信息。同时，浊音帧的预测误差明显低于清音帧，</w:t>
+      </w:r>
+      <w:proofErr w:type="gramStart"/>
+      <w:r>
+        <w:t>说明全</w:t>
+      </w:r>
+      <w:proofErr w:type="gramEnd"/>
+      <w:r>
+        <w:t>极点模型对浊音的建模能力更强。</w:t>
+      </w:r>
+    </w:p>
+    <w:p>
+      <w:pPr>
+        <w:spacing w:beforeLines="50" w:before="163" w:afterLines="50" w:after="163"/>
+        <w:ind w:firstLine="480"/>
+      </w:pPr>
+      <w:r>
+        <w:lastRenderedPageBreak/>
+        <w:t xml:space="preserve">5.4 </w:t>
+      </w:r>
+      <w:r>
+        <w:t>码本分布与矢量量化性能分析</w:t>
+      </w:r>
+      <w:r>
+        <w:t xml:space="preserve"> </w:t>
+      </w:r>
+    </w:p>
+    <w:p>
+      <w:pPr>
+        <w:ind w:firstLine="480"/>
+      </w:pPr>
+      <w:r>
+        <w:rPr>
+          <w:noProof/>
+          <w:lang w:val="zh-CN"/>
+        </w:rPr>
+        <w:drawing>
+          <wp:anchor distT="0" distB="0" distL="114300" distR="114300" simplePos="0" relativeHeight="251664384" behindDoc="0" locked="0" layoutInCell="1" allowOverlap="1" wp14:anchorId="5DB426D4" wp14:editId="3BC59B78">
+            <wp:simplePos x="0" y="0"/>
+            <wp:positionH relativeFrom="margin">
+              <wp:posOffset>-515529</wp:posOffset>
+            </wp:positionH>
+            <wp:positionV relativeFrom="paragraph">
+              <wp:posOffset>1066075</wp:posOffset>
+            </wp:positionV>
+            <wp:extent cx="6764655" cy="4149090"/>
+            <wp:effectExtent l="0" t="0" r="0" b="3810"/>
+            <wp:wrapTopAndBottom/>
+            <wp:docPr id="7" name="图片 7"/>
+            <wp:cNvGraphicFramePr>
+              <a:graphicFrameLocks xmlns:a="http://schemas.openxmlformats.org/drawingml/2006/main" noChangeAspect="1"/>
+            </wp:cNvGraphicFramePr>
+            <a:graphic xmlns:a="http://schemas.openxmlformats.org/drawingml/2006/main">
+              <a:graphicData uri="http://schemas.openxmlformats.org/drawingml/2006/picture">
+                <pic:pic xmlns:pic="http://schemas.openxmlformats.org/drawingml/2006/picture">
+                  <pic:nvPicPr>
+                    <pic:cNvPr id="7" name="图片 7"/>
+                    <pic:cNvPicPr/>
+                  </pic:nvPicPr>
+                  <pic:blipFill>
+                    <a:blip r:embed="rId15" cstate="print">
+                      <a:extLst>
+                        <a:ext uri="{28A0092B-C50C-407E-A947-70E740481C1C}">
+                          <a14:useLocalDpi xmlns:a14="http://schemas.microsoft.com/office/drawing/2010/main" val="0"/>
+                        </a:ext>
+                      </a:extLst>
+                    </a:blip>
+                    <a:stretch>
+                      <a:fillRect/>
+                    </a:stretch>
+                  </pic:blipFill>
+                  <pic:spPr>
+                    <a:xfrm>
+                      <a:off x="0" y="0"/>
+                      <a:ext cx="6764655" cy="4149090"/>
                     </a:xfrm>
                     <a:prstGeom prst="rect">
                       <a:avLst/>
@@ -2617,6 +3290,47 @@
         </w:drawing>
       </w:r>
       <w:r>
+        <w:t>通过</w:t>
+      </w:r>
+      <w:r>
+        <w:t>LBG</w:t>
+      </w:r>
+      <w:r>
+        <w:t>算法训练生成的反射系数码本展示了良好的聚类特性。在特征空间散点图中，训练得到的</w:t>
+      </w:r>
+      <w:r>
+        <w:t>16</w:t>
+      </w:r>
+      <w:r>
+        <w:t>个或更多码矢量（形心）均匀分布在反射系数的高维特征空间内。</w:t>
+      </w:r>
+      <w:r>
+        <w:t>PSNR</w:t>
+      </w:r>
+      <w:r>
+        <w:t>（峰值信噪比）测试结果表明，随着迭代次数增加，量化失真平稳下降，最终码本能够以极低的码率（如每帧通过索引传输）表征声道物理特征。</w:t>
+      </w:r>
+    </w:p>
+    <w:p>
+      <w:pPr>
+        <w:spacing w:beforeLines="50" w:before="163" w:afterLines="50" w:after="163"/>
+        <w:ind w:firstLine="480"/>
+      </w:pPr>
+      <w:r>
+        <w:t xml:space="preserve">5.5 </w:t>
+      </w:r>
+      <w:r>
+        <w:t>语音重合成音质评价</w:t>
+      </w:r>
+      <w:r>
+        <w:t xml:space="preserve"> </w:t>
+      </w:r>
+    </w:p>
+    <w:p>
+      <w:pPr>
+        <w:ind w:firstLine="480"/>
+      </w:pPr>
+      <w:r>
         <w:t>最终的重合成实验对比了原始波形与合成波形的差异。利用格型合成滤波器重构的语音保留了原始语音的可懂度，通过带记忆的状态传递机制，有效消除</w:t>
       </w:r>
       <w:proofErr w:type="gramStart"/>
@@ -2654,11 +3368,7 @@
         <w:t>）表明，将线性预测与神经网络结合可将计算复杂度降低至</w:t>
       </w:r>
       <w:r>
-        <w:t xml:space="preserve">3 </w:t>
-      </w:r>
-      <w:r>
-        <w:lastRenderedPageBreak/>
-        <w:t>GFLOPS</w:t>
+        <w:t>3 GFLOPS</w:t>
       </w:r>
       <w:r>
         <w:t>以下，并显著提升合成语音的自然度，这为低码率语音编解码器的进一步优化指明了方向。</w:t>
@@ -2671,6 +3381,61 @@
         <w:ind w:firstLineChars="0" w:firstLine="0"/>
         <w:jc w:val="left"/>
       </w:pPr>
+      <w:r>
+        <w:rPr>
+          <w:noProof/>
+        </w:rPr>
+        <w:lastRenderedPageBreak/>
+        <w:drawing>
+          <wp:anchor distT="0" distB="0" distL="114300" distR="114300" simplePos="0" relativeHeight="251668480" behindDoc="0" locked="0" layoutInCell="1" allowOverlap="1" wp14:anchorId="7520FE72" wp14:editId="2C4AB8CF">
+            <wp:simplePos x="0" y="0"/>
+            <wp:positionH relativeFrom="column">
+              <wp:posOffset>-199481</wp:posOffset>
+            </wp:positionH>
+            <wp:positionV relativeFrom="paragraph">
+              <wp:posOffset>62865</wp:posOffset>
+            </wp:positionV>
+            <wp:extent cx="6041741" cy="4833257"/>
+            <wp:effectExtent l="0" t="0" r="0" b="5715"/>
+            <wp:wrapTopAndBottom/>
+            <wp:docPr id="13" name="图片 13"/>
+            <wp:cNvGraphicFramePr>
+              <a:graphicFrameLocks xmlns:a="http://schemas.openxmlformats.org/drawingml/2006/main" noChangeAspect="1"/>
+            </wp:cNvGraphicFramePr>
+            <a:graphic xmlns:a="http://schemas.openxmlformats.org/drawingml/2006/main">
+              <a:graphicData uri="http://schemas.openxmlformats.org/drawingml/2006/picture">
+                <pic:pic xmlns:pic="http://schemas.openxmlformats.org/drawingml/2006/picture">
+                  <pic:nvPicPr>
+                    <pic:cNvPr id="13" name="图片 13"/>
+                    <pic:cNvPicPr/>
+                  </pic:nvPicPr>
+                  <pic:blipFill>
+                    <a:blip r:embed="rId16" cstate="print">
+                      <a:extLst>
+                        <a:ext uri="{28A0092B-C50C-407E-A947-70E740481C1C}">
+                          <a14:useLocalDpi xmlns:a14="http://schemas.microsoft.com/office/drawing/2010/main" val="0"/>
+                        </a:ext>
+                      </a:extLst>
+                    </a:blip>
+                    <a:stretch>
+                      <a:fillRect/>
+                    </a:stretch>
+                  </pic:blipFill>
+                  <pic:spPr>
+                    <a:xfrm>
+                      <a:off x="0" y="0"/>
+                      <a:ext cx="6041741" cy="4833257"/>
+                    </a:xfrm>
+                    <a:prstGeom prst="rect">
+                      <a:avLst/>
+                    </a:prstGeom>
+                  </pic:spPr>
+                </pic:pic>
+              </a:graphicData>
+            </a:graphic>
+          </wp:anchor>
+        </w:drawing>
+      </w:r>
     </w:p>
     <w:p>
       <w:pPr>
@@ -3012,6 +3777,7 @@
           <w:kern w:val="0"/>
           <w:szCs w:val="21"/>
         </w:rPr>
+        <w:lastRenderedPageBreak/>
         <w:t>networks;Cepstrum;neural</w:t>
       </w:r>
       <w:proofErr w:type="spellEnd"/>
@@ -3564,12 +4330,12 @@
       </w:pPr>
     </w:p>
     <w:sectPr>
-      <w:headerReference w:type="even" r:id="rId14"/>
-      <w:headerReference w:type="default" r:id="rId15"/>
-      <w:footerReference w:type="even" r:id="rId16"/>
-      <w:footerReference w:type="default" r:id="rId17"/>
-      <w:headerReference w:type="first" r:id="rId18"/>
-      <w:footerReference w:type="first" r:id="rId19"/>
+      <w:headerReference w:type="even" r:id="rId17"/>
+      <w:headerReference w:type="default" r:id="rId18"/>
+      <w:footerReference w:type="even" r:id="rId19"/>
+      <w:footerReference w:type="default" r:id="rId20"/>
+      <w:headerReference w:type="first" r:id="rId21"/>
+      <w:footerReference w:type="first" r:id="rId22"/>
       <w:pgSz w:w="11906" w:h="16838" w:code="9"/>
       <w:pgMar w:top="1418" w:right="1531" w:bottom="1418" w:left="1531" w:header="851" w:footer="992" w:gutter="0"/>
       <w:pgNumType w:start="0"/>
@@ -4390,6 +5156,16 @@
       <w:szCs w:val="18"/>
     </w:rPr>
   </w:style>
+  <w:style w:type="character" w:styleId="a8">
+    <w:name w:val="Placeholder Text"/>
+    <w:basedOn w:val="a0"/>
+    <w:uiPriority w:val="99"/>
+    <w:semiHidden/>
+    <w:rsid w:val="00454371"/>
+    <w:rPr>
+      <w:color w:val="808080"/>
+    </w:rPr>
+  </w:style>
 </w:styles>
 </file>
 
